--- a/Project 4 Extensions/Project Report.docx
+++ b/Project 4 Extensions/Project Report.docx
@@ -61,25 +61,7 @@
           <w:szCs w:val="28"/>
           <w:lang w:val="en-US"/>
         </w:rPr>
-        <w:t xml:space="preserve">Parth </w:t>
-      </w:r>
-      <w:proofErr w:type="spellStart"/>
-      <w:r>
-        <w:rPr>
-          <w:sz w:val="28"/>
-          <w:szCs w:val="28"/>
-          <w:lang w:val="en-US"/>
-        </w:rPr>
-        <w:t>Parth</w:t>
-      </w:r>
-      <w:proofErr w:type="spellEnd"/>
-      <w:r>
-        <w:rPr>
-          <w:sz w:val="28"/>
-          <w:szCs w:val="28"/>
-          <w:lang w:val="en-US"/>
-        </w:rPr>
-        <w:t xml:space="preserve"> </w:t>
+        <w:t xml:space="preserve">Parth Parth </w:t>
       </w:r>
       <w:r>
         <w:rPr>
@@ -184,43 +166,7 @@
           <w:szCs w:val="28"/>
           <w:lang w:val="en-US"/>
         </w:rPr>
-        <w:t xml:space="preserve">to understand the </w:t>
-      </w:r>
-      <w:proofErr w:type="spellStart"/>
-      <w:r>
-        <w:rPr>
-          <w:sz w:val="28"/>
-          <w:szCs w:val="28"/>
-          <w:lang w:val="en-US"/>
-        </w:rPr>
-        <w:t>behaviour</w:t>
-      </w:r>
-      <w:proofErr w:type="spellEnd"/>
-      <w:r>
-        <w:rPr>
-          <w:sz w:val="28"/>
-          <w:szCs w:val="28"/>
-          <w:lang w:val="en-US"/>
-        </w:rPr>
-        <w:t xml:space="preserve"> and outcomes of autonomous agents, allowing us to see how the </w:t>
-      </w:r>
-      <w:proofErr w:type="spellStart"/>
-      <w:r>
-        <w:rPr>
-          <w:sz w:val="28"/>
-          <w:szCs w:val="28"/>
-          <w:lang w:val="en-US"/>
-        </w:rPr>
-        <w:t>behaviour</w:t>
-      </w:r>
-      <w:proofErr w:type="spellEnd"/>
-      <w:r>
-        <w:rPr>
-          <w:sz w:val="28"/>
-          <w:szCs w:val="28"/>
-          <w:lang w:val="en-US"/>
-        </w:rPr>
-        <w:t xml:space="preserve"> of independent agents and social tendencies </w:t>
+        <w:t xml:space="preserve">to understand the behaviour and outcomes of autonomous agents, allowing us to see how the behaviour of independent agents and social tendencies </w:t>
       </w:r>
       <w:r>
         <w:rPr>
@@ -749,15 +695,7 @@
                                     <w:jc w:val="center"/>
                                   </w:pPr>
                                   <w:r>
-                                    <w:t xml:space="preserve">At </w:t>
-                                  </w:r>
-                                  <w:proofErr w:type="gramStart"/>
-                                  <w:r>
-                                    <w:t>100 time</w:t>
-                                  </w:r>
-                                  <w:proofErr w:type="gramEnd"/>
-                                  <w:r>
-                                    <w:t xml:space="preserve"> steps</w:t>
+                                    <w:t>At 100 time steps</w:t>
                                   </w:r>
                                 </w:p>
                                 <w:p>
@@ -785,21 +723,13 @@
                                     <w:jc w:val="center"/>
                                   </w:pPr>
                                   <w:r>
-                                    <w:t xml:space="preserve">At </w:t>
-                                  </w:r>
-                                  <w:proofErr w:type="gramStart"/>
-                                  <w:r>
-                                    <w:t>2</w:t>
+                                    <w:t>At 2</w:t>
                                   </w:r>
                                   <w:r>
                                     <w:t>,</w:t>
                                   </w:r>
                                   <w:r>
-                                    <w:t>000 time</w:t>
-                                  </w:r>
-                                  <w:proofErr w:type="gramEnd"/>
-                                  <w:r>
-                                    <w:t xml:space="preserve"> steps</w:t>
+                                    <w:t>000 time steps</w:t>
                                   </w:r>
                                 </w:p>
                               </w:tc>
@@ -930,15 +860,7 @@
                                     <w:jc w:val="center"/>
                                   </w:pPr>
                                   <w:r>
-                                    <w:t xml:space="preserve">At </w:t>
-                                  </w:r>
-                                  <w:proofErr w:type="gramStart"/>
-                                  <w:r>
-                                    <w:t>10,000 time</w:t>
-                                  </w:r>
-                                  <w:proofErr w:type="gramEnd"/>
-                                  <w:r>
-                                    <w:t xml:space="preserve"> steps</w:t>
+                                    <w:t>At 10,000 time steps</w:t>
                                   </w:r>
                                 </w:p>
                               </w:tc>
@@ -951,15 +873,7 @@
                                     <w:jc w:val="center"/>
                                   </w:pPr>
                                   <w:r>
-                                    <w:t xml:space="preserve">At </w:t>
-                                  </w:r>
-                                  <w:proofErr w:type="gramStart"/>
-                                  <w:r>
-                                    <w:t>20,000 time</w:t>
-                                  </w:r>
-                                  <w:proofErr w:type="gramEnd"/>
-                                  <w:r>
-                                    <w:t xml:space="preserve"> steps</w:t>
+                                    <w:t>At 20,000 time steps</w:t>
                                   </w:r>
                                 </w:p>
                               </w:tc>
@@ -1152,15 +1066,7 @@
                               <w:jc w:val="center"/>
                             </w:pPr>
                             <w:r>
-                              <w:t xml:space="preserve">At </w:t>
-                            </w:r>
-                            <w:proofErr w:type="gramStart"/>
-                            <w:r>
-                              <w:t>100 time</w:t>
-                            </w:r>
-                            <w:proofErr w:type="gramEnd"/>
-                            <w:r>
-                              <w:t xml:space="preserve"> steps</w:t>
+                              <w:t>At 100 time steps</w:t>
                             </w:r>
                           </w:p>
                           <w:p>
@@ -1188,21 +1094,13 @@
                               <w:jc w:val="center"/>
                             </w:pPr>
                             <w:r>
-                              <w:t xml:space="preserve">At </w:t>
-                            </w:r>
-                            <w:proofErr w:type="gramStart"/>
-                            <w:r>
-                              <w:t>2</w:t>
+                              <w:t>At 2</w:t>
                             </w:r>
                             <w:r>
                               <w:t>,</w:t>
                             </w:r>
                             <w:r>
-                              <w:t>000 time</w:t>
-                            </w:r>
-                            <w:proofErr w:type="gramEnd"/>
-                            <w:r>
-                              <w:t xml:space="preserve"> steps</w:t>
+                              <w:t>000 time steps</w:t>
                             </w:r>
                           </w:p>
                         </w:tc>
@@ -1333,15 +1231,7 @@
                               <w:jc w:val="center"/>
                             </w:pPr>
                             <w:r>
-                              <w:t xml:space="preserve">At </w:t>
-                            </w:r>
-                            <w:proofErr w:type="gramStart"/>
-                            <w:r>
-                              <w:t>10,000 time</w:t>
-                            </w:r>
-                            <w:proofErr w:type="gramEnd"/>
-                            <w:r>
-                              <w:t xml:space="preserve"> steps</w:t>
+                              <w:t>At 10,000 time steps</w:t>
                             </w:r>
                           </w:p>
                         </w:tc>
@@ -1354,15 +1244,7 @@
                               <w:jc w:val="center"/>
                             </w:pPr>
                             <w:r>
-                              <w:t xml:space="preserve">At </w:t>
-                            </w:r>
-                            <w:proofErr w:type="gramStart"/>
-                            <w:r>
-                              <w:t>20,000 time</w:t>
-                            </w:r>
-                            <w:proofErr w:type="gramEnd"/>
-                            <w:r>
-                              <w:t xml:space="preserve"> steps</w:t>
+                              <w:t>At 20,000 time steps</w:t>
                             </w:r>
                           </w:p>
                         </w:tc>
@@ -1386,7 +1268,6 @@
         </w:rPr>
         <w:t xml:space="preserve">On running the </w:t>
       </w:r>
-      <w:proofErr w:type="spellStart"/>
       <w:r>
         <w:rPr>
           <w:i/>
@@ -1397,7 +1278,6 @@
         </w:rPr>
         <w:t>SocialAgentSimulation</w:t>
       </w:r>
-      <w:proofErr w:type="spellEnd"/>
       <w:r>
         <w:rPr>
           <w:sz w:val="28"/>
@@ -1438,7 +1318,6 @@
         </w:rPr>
         <w:t xml:space="preserve">it was noticed that after just </w:t>
       </w:r>
-      <w:proofErr w:type="gramStart"/>
       <w:r>
         <w:rPr>
           <w:sz w:val="28"/>
@@ -1461,16 +1340,7 @@
           <w:szCs w:val="28"/>
           <w:lang w:val="en-US"/>
         </w:rPr>
-        <w:t>time</w:t>
-      </w:r>
-      <w:proofErr w:type="gramEnd"/>
-      <w:r>
-        <w:rPr>
-          <w:sz w:val="28"/>
-          <w:szCs w:val="28"/>
-          <w:lang w:val="en-US"/>
-        </w:rPr>
-        <w:t xml:space="preserve"> steps, the agents had started clumping</w:t>
+        <w:t>time steps, the agents had started clumping</w:t>
       </w:r>
       <w:r>
         <w:rPr>
@@ -1494,51 +1364,15 @@
           <w:szCs w:val="28"/>
           <w:lang w:val="en-US"/>
         </w:rPr>
-        <w:t xml:space="preserve">At </w:t>
-      </w:r>
-      <w:proofErr w:type="gramStart"/>
-      <w:r>
-        <w:rPr>
-          <w:sz w:val="28"/>
-          <w:szCs w:val="28"/>
-          <w:lang w:val="en-US"/>
-        </w:rPr>
-        <w:t>2000 time</w:t>
-      </w:r>
-      <w:proofErr w:type="gramEnd"/>
-      <w:r>
-        <w:rPr>
-          <w:sz w:val="28"/>
-          <w:szCs w:val="28"/>
-          <w:lang w:val="en-US"/>
-        </w:rPr>
-        <w:t xml:space="preserve"> steps, there were multiple clumps. The clumps started moving off the ca</w:t>
-      </w:r>
-      <w:r>
-        <w:rPr>
-          <w:sz w:val="28"/>
-          <w:szCs w:val="28"/>
-          <w:lang w:val="en-US"/>
-        </w:rPr>
-        <w:t xml:space="preserve">nvas after </w:t>
-      </w:r>
-      <w:proofErr w:type="gramStart"/>
-      <w:r>
-        <w:rPr>
-          <w:sz w:val="28"/>
-          <w:szCs w:val="28"/>
-          <w:lang w:val="en-US"/>
-        </w:rPr>
-        <w:t>10,000 time</w:t>
-      </w:r>
-      <w:proofErr w:type="gramEnd"/>
-      <w:r>
-        <w:rPr>
-          <w:sz w:val="28"/>
-          <w:szCs w:val="28"/>
-          <w:lang w:val="en-US"/>
-        </w:rPr>
-        <w:t xml:space="preserve"> steps and only one</w:t>
+        <w:t>At 2000 time steps, there were multiple clumps. The clumps started moving off the ca</w:t>
+      </w:r>
+      <w:r>
+        <w:rPr>
+          <w:sz w:val="28"/>
+          <w:szCs w:val="28"/>
+          <w:lang w:val="en-US"/>
+        </w:rPr>
+        <w:t>nvas after 10,000 time steps and only one</w:t>
       </w:r>
       <w:r>
         <w:rPr>
@@ -1818,15 +1652,7 @@
                                     <w:jc w:val="center"/>
                                   </w:pPr>
                                   <w:r>
-                                    <w:t xml:space="preserve">At </w:t>
-                                  </w:r>
-                                  <w:proofErr w:type="gramStart"/>
-                                  <w:r>
-                                    <w:t>100 time</w:t>
-                                  </w:r>
-                                  <w:proofErr w:type="gramEnd"/>
-                                  <w:r>
-                                    <w:t xml:space="preserve"> steps</w:t>
+                                    <w:t>At 100 time steps</w:t>
                                   </w:r>
                                 </w:p>
                                 <w:p>
@@ -1854,15 +1680,7 @@
                                     <w:jc w:val="center"/>
                                   </w:pPr>
                                   <w:r>
-                                    <w:t xml:space="preserve">At </w:t>
-                                  </w:r>
-                                  <w:proofErr w:type="gramStart"/>
-                                  <w:r>
-                                    <w:t>2,000 time</w:t>
-                                  </w:r>
-                                  <w:proofErr w:type="gramEnd"/>
-                                  <w:r>
-                                    <w:t xml:space="preserve"> steps</w:t>
+                                    <w:t>At 2,000 time steps</w:t>
                                   </w:r>
                                 </w:p>
                               </w:tc>
@@ -1986,15 +1804,7 @@
                                     <w:jc w:val="center"/>
                                   </w:pPr>
                                   <w:r>
-                                    <w:t xml:space="preserve">At </w:t>
-                                  </w:r>
-                                  <w:proofErr w:type="gramStart"/>
-                                  <w:r>
-                                    <w:t>10,000 time</w:t>
-                                  </w:r>
-                                  <w:proofErr w:type="gramEnd"/>
-                                  <w:r>
-                                    <w:t xml:space="preserve"> steps</w:t>
+                                    <w:t>At 10,000 time steps</w:t>
                                   </w:r>
                                 </w:p>
                               </w:tc>
@@ -2007,15 +1817,7 @@
                                     <w:jc w:val="center"/>
                                   </w:pPr>
                                   <w:r>
-                                    <w:t xml:space="preserve">At </w:t>
-                                  </w:r>
-                                  <w:proofErr w:type="gramStart"/>
-                                  <w:r>
-                                    <w:t>20,000 time</w:t>
-                                  </w:r>
-                                  <w:proofErr w:type="gramEnd"/>
-                                  <w:r>
-                                    <w:t xml:space="preserve"> steps</w:t>
+                                    <w:t>At 20,000 time steps</w:t>
                                   </w:r>
                                 </w:p>
                               </w:tc>
@@ -2214,15 +2016,7 @@
                               <w:jc w:val="center"/>
                             </w:pPr>
                             <w:r>
-                              <w:t xml:space="preserve">At </w:t>
-                            </w:r>
-                            <w:proofErr w:type="gramStart"/>
-                            <w:r>
-                              <w:t>100 time</w:t>
-                            </w:r>
-                            <w:proofErr w:type="gramEnd"/>
-                            <w:r>
-                              <w:t xml:space="preserve"> steps</w:t>
+                              <w:t>At 100 time steps</w:t>
                             </w:r>
                           </w:p>
                           <w:p>
@@ -2250,15 +2044,7 @@
                               <w:jc w:val="center"/>
                             </w:pPr>
                             <w:r>
-                              <w:t xml:space="preserve">At </w:t>
-                            </w:r>
-                            <w:proofErr w:type="gramStart"/>
-                            <w:r>
-                              <w:t>2,000 time</w:t>
-                            </w:r>
-                            <w:proofErr w:type="gramEnd"/>
-                            <w:r>
-                              <w:t xml:space="preserve"> steps</w:t>
+                              <w:t>At 2,000 time steps</w:t>
                             </w:r>
                           </w:p>
                         </w:tc>
@@ -2382,15 +2168,7 @@
                               <w:jc w:val="center"/>
                             </w:pPr>
                             <w:r>
-                              <w:t xml:space="preserve">At </w:t>
-                            </w:r>
-                            <w:proofErr w:type="gramStart"/>
-                            <w:r>
-                              <w:t>10,000 time</w:t>
-                            </w:r>
-                            <w:proofErr w:type="gramEnd"/>
-                            <w:r>
-                              <w:t xml:space="preserve"> steps</w:t>
+                              <w:t>At 10,000 time steps</w:t>
                             </w:r>
                           </w:p>
                         </w:tc>
@@ -2403,15 +2181,7 @@
                               <w:jc w:val="center"/>
                             </w:pPr>
                             <w:r>
-                              <w:t xml:space="preserve">At </w:t>
-                            </w:r>
-                            <w:proofErr w:type="gramStart"/>
-                            <w:r>
-                              <w:t>20,000 time</w:t>
-                            </w:r>
-                            <w:proofErr w:type="gramEnd"/>
-                            <w:r>
-                              <w:t xml:space="preserve"> steps</w:t>
+                              <w:t>At 20,000 time steps</w:t>
                             </w:r>
                           </w:p>
                         </w:tc>
@@ -2457,25 +2227,7 @@
           <w:szCs w:val="28"/>
           <w:lang w:val="en-US"/>
         </w:rPr>
-        <w:t xml:space="preserve"> at </w:t>
-      </w:r>
-      <w:proofErr w:type="gramStart"/>
-      <w:r>
-        <w:rPr>
-          <w:sz w:val="28"/>
-          <w:szCs w:val="28"/>
-          <w:lang w:val="en-US"/>
-        </w:rPr>
-        <w:t>100 time</w:t>
-      </w:r>
-      <w:proofErr w:type="gramEnd"/>
-      <w:r>
-        <w:rPr>
-          <w:sz w:val="28"/>
-          <w:szCs w:val="28"/>
-          <w:lang w:val="en-US"/>
-        </w:rPr>
-        <w:t xml:space="preserve"> steps</w:t>
+        <w:t xml:space="preserve"> at 100 time steps</w:t>
       </w:r>
       <w:r>
         <w:rPr>
@@ -2491,51 +2243,15 @@
           <w:szCs w:val="28"/>
           <w:lang w:val="en-US"/>
         </w:rPr>
-        <w:t xml:space="preserve">. At </w:t>
-      </w:r>
-      <w:proofErr w:type="gramStart"/>
-      <w:r>
-        <w:rPr>
-          <w:sz w:val="28"/>
-          <w:szCs w:val="28"/>
-          <w:lang w:val="en-US"/>
-        </w:rPr>
-        <w:t>2,000 time</w:t>
-      </w:r>
-      <w:proofErr w:type="gramEnd"/>
-      <w:r>
-        <w:rPr>
-          <w:sz w:val="28"/>
-          <w:szCs w:val="28"/>
-          <w:lang w:val="en-US"/>
-        </w:rPr>
-        <w:t xml:space="preserve"> steps, clumps were visible, although their size was bigger than with radius 15.</w:t>
-      </w:r>
-      <w:r>
-        <w:rPr>
-          <w:sz w:val="28"/>
-          <w:szCs w:val="28"/>
-          <w:lang w:val="en-US"/>
-        </w:rPr>
-        <w:t xml:space="preserve"> At </w:t>
-      </w:r>
-      <w:proofErr w:type="gramStart"/>
-      <w:r>
-        <w:rPr>
-          <w:sz w:val="28"/>
-          <w:szCs w:val="28"/>
-          <w:lang w:val="en-US"/>
-        </w:rPr>
-        <w:t>10,000 time</w:t>
-      </w:r>
-      <w:proofErr w:type="gramEnd"/>
-      <w:r>
-        <w:rPr>
-          <w:sz w:val="28"/>
-          <w:szCs w:val="28"/>
-          <w:lang w:val="en-US"/>
-        </w:rPr>
-        <w:t xml:space="preserve"> steps, the clumps </w:t>
+        <w:t>. At 2,000 time steps, clumps were visible, although their size was bigger than with radius 15.</w:t>
+      </w:r>
+      <w:r>
+        <w:rPr>
+          <w:sz w:val="28"/>
+          <w:szCs w:val="28"/>
+          <w:lang w:val="en-US"/>
+        </w:rPr>
+        <w:t xml:space="preserve"> At 10,000 time steps, the clumps </w:t>
       </w:r>
       <w:r>
         <w:rPr>
@@ -2598,7 +2314,6 @@
         <w:lastRenderedPageBreak/>
         <w:t xml:space="preserve">On running the </w:t>
       </w:r>
-      <w:proofErr w:type="spellStart"/>
       <w:r>
         <w:rPr>
           <w:i/>
@@ -2609,7 +2324,6 @@
         </w:rPr>
         <w:t>CatSocialSimulation</w:t>
       </w:r>
-      <w:proofErr w:type="spellEnd"/>
       <w:r>
         <w:rPr>
           <w:i/>
@@ -2634,25 +2348,7 @@
           <w:szCs w:val="28"/>
           <w:lang w:val="en-US"/>
         </w:rPr>
-        <w:t xml:space="preserve"> with </w:t>
-      </w:r>
-      <w:proofErr w:type="gramStart"/>
-      <w:r>
-        <w:rPr>
-          <w:sz w:val="28"/>
-          <w:szCs w:val="28"/>
-          <w:lang w:val="en-US"/>
-        </w:rPr>
-        <w:t>200 time</w:t>
-      </w:r>
-      <w:proofErr w:type="gramEnd"/>
-      <w:r>
-        <w:rPr>
-          <w:sz w:val="28"/>
-          <w:szCs w:val="28"/>
-          <w:lang w:val="en-US"/>
-        </w:rPr>
-        <w:t xml:space="preserve"> steps</w:t>
+        <w:t xml:space="preserve"> with 200 time steps</w:t>
       </w:r>
       <w:r>
         <w:rPr>
@@ -3506,27 +3202,26 @@
           <w:lang w:val="en-US"/>
         </w:rPr>
         <w:lastRenderedPageBreak/>
-        <w:t>References/Acknowledgements</w:t>
-      </w:r>
-    </w:p>
-    <w:p>
-      <w:pPr>
-        <w:jc w:val="both"/>
-        <w:rPr>
-          <w:sz w:val="28"/>
-          <w:szCs w:val="28"/>
-          <w:lang w:val="en-US"/>
-        </w:rPr>
-      </w:pPr>
-      <w:r>
-        <w:rPr>
-          <w:sz w:val="28"/>
-          <w:szCs w:val="28"/>
-          <w:lang w:val="en-US"/>
-        </w:rPr>
-        <w:t xml:space="preserve">The </w:t>
-      </w:r>
-      <w:proofErr w:type="spellStart"/>
+        <w:t>Extension 1</w:t>
+      </w:r>
+    </w:p>
+    <w:p>
+      <w:pPr>
+        <w:jc w:val="both"/>
+        <w:rPr>
+          <w:sz w:val="28"/>
+          <w:szCs w:val="28"/>
+          <w:lang w:val="en-US"/>
+        </w:rPr>
+      </w:pPr>
+      <w:r>
+        <w:rPr>
+          <w:sz w:val="28"/>
+          <w:szCs w:val="28"/>
+          <w:lang w:val="en-US"/>
+        </w:rPr>
+        <w:t xml:space="preserve">For this extension, I have implements the </w:t>
+      </w:r>
       <w:r>
         <w:rPr>
           <w:i/>
@@ -3535,9 +3230,16 @@
           <w:szCs w:val="28"/>
           <w:lang w:val="en-US"/>
         </w:rPr>
-        <w:t>LandscapeDisplay</w:t>
-      </w:r>
-      <w:proofErr w:type="spellEnd"/>
+        <w:t>ArrayList</w:t>
+      </w:r>
+      <w:r>
+        <w:rPr>
+          <w:sz w:val="28"/>
+          <w:szCs w:val="28"/>
+          <w:lang w:val="en-US"/>
+        </w:rPr>
+        <w:t xml:space="preserve"> class myself. To do so, I am using an array of type </w:t>
+      </w:r>
       <w:r>
         <w:rPr>
           <w:i/>
@@ -3546,7 +3248,395 @@
           <w:szCs w:val="28"/>
           <w:lang w:val="en-US"/>
         </w:rPr>
-        <w:t xml:space="preserve"> </w:t>
+        <w:t>Object</w:t>
+      </w:r>
+      <w:r>
+        <w:rPr>
+          <w:sz w:val="28"/>
+          <w:szCs w:val="28"/>
+          <w:lang w:val="en-US"/>
+        </w:rPr>
+        <w:t>.</w:t>
+      </w:r>
+    </w:p>
+    <w:p>
+      <w:pPr>
+        <w:jc w:val="both"/>
+        <w:rPr>
+          <w:sz w:val="28"/>
+          <w:szCs w:val="28"/>
+          <w:lang w:val="en-US"/>
+        </w:rPr>
+      </w:pPr>
+      <w:r>
+        <w:rPr>
+          <w:sz w:val="28"/>
+          <w:szCs w:val="28"/>
+          <w:lang w:val="en-US"/>
+        </w:rPr>
+        <w:t xml:space="preserve">The </w:t>
+      </w:r>
+      <w:r>
+        <w:rPr>
+          <w:i/>
+          <w:iCs/>
+          <w:sz w:val="28"/>
+          <w:szCs w:val="28"/>
+          <w:lang w:val="en-US"/>
+        </w:rPr>
+        <w:t>shuffle()</w:t>
+      </w:r>
+      <w:r>
+        <w:rPr>
+          <w:sz w:val="28"/>
+          <w:szCs w:val="28"/>
+          <w:lang w:val="en-US"/>
+        </w:rPr>
+        <w:t xml:space="preserve"> method </w:t>
+      </w:r>
+      <w:r>
+        <w:rPr>
+          <w:sz w:val="28"/>
+          <w:szCs w:val="28"/>
+          <w:lang w:val="en-US"/>
+        </w:rPr>
+        <w:t>has been implemented to use the Fisher-Yates shuffle.</w:t>
+      </w:r>
+    </w:p>
+    <w:p>
+      <w:pPr>
+        <w:jc w:val="both"/>
+        <w:rPr>
+          <w:sz w:val="28"/>
+          <w:szCs w:val="28"/>
+          <w:lang w:val="en-US"/>
+        </w:rPr>
+      </w:pPr>
+      <w:r>
+        <w:rPr>
+          <w:sz w:val="28"/>
+          <w:szCs w:val="28"/>
+          <w:lang w:val="en-US"/>
+        </w:rPr>
+        <w:t xml:space="preserve">Then, </w:t>
+      </w:r>
+      <w:r>
+        <w:rPr>
+          <w:sz w:val="28"/>
+          <w:szCs w:val="28"/>
+          <w:lang w:val="en-US"/>
+        </w:rPr>
+        <w:t xml:space="preserve">I have made the class iterable by extending the </w:t>
+      </w:r>
+      <w:r>
+        <w:rPr>
+          <w:i/>
+          <w:iCs/>
+          <w:sz w:val="28"/>
+          <w:szCs w:val="28"/>
+          <w:lang w:val="en-US"/>
+        </w:rPr>
+        <w:t>Iterable&lt;T&gt;</w:t>
+      </w:r>
+      <w:r>
+        <w:rPr>
+          <w:sz w:val="28"/>
+          <w:szCs w:val="28"/>
+          <w:lang w:val="en-US"/>
+        </w:rPr>
+        <w:t xml:space="preserve"> interface.</w:t>
+      </w:r>
+    </w:p>
+    <w:p>
+      <w:pPr>
+        <w:jc w:val="both"/>
+        <w:rPr>
+          <w:sz w:val="28"/>
+          <w:szCs w:val="28"/>
+          <w:lang w:val="en-US"/>
+        </w:rPr>
+      </w:pPr>
+    </w:p>
+    <w:p>
+      <w:pPr>
+        <w:jc w:val="both"/>
+        <w:rPr>
+          <w:sz w:val="28"/>
+          <w:szCs w:val="28"/>
+          <w:lang w:val="en-US"/>
+        </w:rPr>
+      </w:pPr>
+      <w:r>
+        <w:rPr>
+          <w:sz w:val="28"/>
+          <w:szCs w:val="28"/>
+          <w:lang w:val="en-US"/>
+        </w:rPr>
+        <w:t xml:space="preserve">A lot of the challenge </w:t>
+      </w:r>
+      <w:r>
+        <w:rPr>
+          <w:sz w:val="28"/>
+          <w:szCs w:val="28"/>
+          <w:lang w:val="en-US"/>
+        </w:rPr>
+        <w:t>o</w:t>
+      </w:r>
+      <w:r>
+        <w:rPr>
+          <w:sz w:val="28"/>
+          <w:szCs w:val="28"/>
+          <w:lang w:val="en-US"/>
+        </w:rPr>
+        <w:t xml:space="preserve">f this extension was figuring out exactly how things are done with the </w:t>
+      </w:r>
+      <w:r>
+        <w:rPr>
+          <w:i/>
+          <w:iCs/>
+          <w:sz w:val="28"/>
+          <w:szCs w:val="28"/>
+          <w:lang w:val="en-US"/>
+        </w:rPr>
+        <w:t>ArrayList</w:t>
+      </w:r>
+      <w:r>
+        <w:rPr>
+          <w:sz w:val="28"/>
+          <w:szCs w:val="28"/>
+          <w:lang w:val="en-US"/>
+        </w:rPr>
+        <w:t xml:space="preserve"> that java provides and replicate those.</w:t>
+      </w:r>
+    </w:p>
+    <w:p>
+      <w:pPr>
+        <w:jc w:val="both"/>
+        <w:rPr>
+          <w:sz w:val="28"/>
+          <w:szCs w:val="28"/>
+          <w:lang w:val="en-US"/>
+        </w:rPr>
+      </w:pPr>
+    </w:p>
+    <w:p>
+      <w:pPr>
+        <w:jc w:val="both"/>
+        <w:rPr>
+          <w:sz w:val="28"/>
+          <w:szCs w:val="28"/>
+          <w:lang w:val="en-US"/>
+        </w:rPr>
+      </w:pPr>
+    </w:p>
+    <w:p>
+      <w:pPr>
+        <w:jc w:val="both"/>
+        <w:rPr>
+          <w:sz w:val="28"/>
+          <w:szCs w:val="28"/>
+          <w:lang w:val="en-US"/>
+        </w:rPr>
+      </w:pPr>
+    </w:p>
+    <w:p>
+      <w:pPr>
+        <w:jc w:val="both"/>
+        <w:rPr>
+          <w:sz w:val="28"/>
+          <w:szCs w:val="28"/>
+          <w:lang w:val="en-US"/>
+        </w:rPr>
+      </w:pPr>
+    </w:p>
+    <w:p>
+      <w:pPr>
+        <w:jc w:val="both"/>
+        <w:rPr>
+          <w:sz w:val="28"/>
+          <w:szCs w:val="28"/>
+          <w:lang w:val="en-US"/>
+        </w:rPr>
+      </w:pPr>
+    </w:p>
+    <w:p>
+      <w:pPr>
+        <w:jc w:val="both"/>
+        <w:rPr>
+          <w:sz w:val="28"/>
+          <w:szCs w:val="28"/>
+          <w:lang w:val="en-US"/>
+        </w:rPr>
+      </w:pPr>
+    </w:p>
+    <w:p>
+      <w:pPr>
+        <w:jc w:val="both"/>
+        <w:rPr>
+          <w:sz w:val="28"/>
+          <w:szCs w:val="28"/>
+          <w:lang w:val="en-US"/>
+        </w:rPr>
+      </w:pPr>
+    </w:p>
+    <w:p>
+      <w:pPr>
+        <w:jc w:val="both"/>
+        <w:rPr>
+          <w:sz w:val="28"/>
+          <w:szCs w:val="28"/>
+          <w:lang w:val="en-US"/>
+        </w:rPr>
+      </w:pPr>
+    </w:p>
+    <w:p>
+      <w:pPr>
+        <w:jc w:val="both"/>
+        <w:rPr>
+          <w:sz w:val="28"/>
+          <w:szCs w:val="28"/>
+          <w:lang w:val="en-US"/>
+        </w:rPr>
+      </w:pPr>
+    </w:p>
+    <w:p>
+      <w:pPr>
+        <w:jc w:val="both"/>
+        <w:rPr>
+          <w:sz w:val="28"/>
+          <w:szCs w:val="28"/>
+          <w:lang w:val="en-US"/>
+        </w:rPr>
+      </w:pPr>
+    </w:p>
+    <w:p>
+      <w:pPr>
+        <w:jc w:val="both"/>
+        <w:rPr>
+          <w:sz w:val="28"/>
+          <w:szCs w:val="28"/>
+          <w:lang w:val="en-US"/>
+        </w:rPr>
+      </w:pPr>
+    </w:p>
+    <w:p>
+      <w:pPr>
+        <w:jc w:val="both"/>
+        <w:rPr>
+          <w:sz w:val="28"/>
+          <w:szCs w:val="28"/>
+          <w:lang w:val="en-US"/>
+        </w:rPr>
+      </w:pPr>
+    </w:p>
+    <w:p>
+      <w:pPr>
+        <w:jc w:val="both"/>
+        <w:rPr>
+          <w:sz w:val="28"/>
+          <w:szCs w:val="28"/>
+          <w:lang w:val="en-US"/>
+        </w:rPr>
+      </w:pPr>
+    </w:p>
+    <w:p>
+      <w:pPr>
+        <w:jc w:val="both"/>
+        <w:rPr>
+          <w:sz w:val="28"/>
+          <w:szCs w:val="28"/>
+          <w:lang w:val="en-US"/>
+        </w:rPr>
+      </w:pPr>
+    </w:p>
+    <w:p>
+      <w:pPr>
+        <w:jc w:val="both"/>
+        <w:rPr>
+          <w:sz w:val="28"/>
+          <w:szCs w:val="28"/>
+          <w:lang w:val="en-US"/>
+        </w:rPr>
+      </w:pPr>
+    </w:p>
+    <w:p>
+      <w:pPr>
+        <w:jc w:val="both"/>
+        <w:rPr>
+          <w:sz w:val="28"/>
+          <w:szCs w:val="28"/>
+          <w:lang w:val="en-US"/>
+        </w:rPr>
+      </w:pPr>
+    </w:p>
+    <w:p>
+      <w:pPr>
+        <w:jc w:val="both"/>
+        <w:rPr>
+          <w:sz w:val="28"/>
+          <w:szCs w:val="28"/>
+          <w:lang w:val="en-US"/>
+        </w:rPr>
+      </w:pPr>
+    </w:p>
+    <w:p>
+      <w:pPr>
+        <w:jc w:val="both"/>
+        <w:rPr>
+          <w:sz w:val="28"/>
+          <w:szCs w:val="28"/>
+          <w:lang w:val="en-US"/>
+        </w:rPr>
+      </w:pPr>
+    </w:p>
+    <w:p>
+      <w:pPr>
+        <w:jc w:val="both"/>
+        <w:rPr>
+          <w:sz w:val="28"/>
+          <w:szCs w:val="28"/>
+          <w:lang w:val="en-US"/>
+        </w:rPr>
+      </w:pPr>
+      <w:r>
+        <w:rPr>
+          <w:b/>
+          <w:bCs/>
+          <w:sz w:val="44"/>
+          <w:szCs w:val="44"/>
+          <w:u w:val="single"/>
+          <w:lang w:val="en-US"/>
+        </w:rPr>
+        <w:lastRenderedPageBreak/>
+        <w:t>References/Acknowledgements</w:t>
+      </w:r>
+    </w:p>
+    <w:p>
+      <w:pPr>
+        <w:jc w:val="both"/>
+        <w:rPr>
+          <w:sz w:val="28"/>
+          <w:szCs w:val="28"/>
+          <w:lang w:val="en-US"/>
+        </w:rPr>
+      </w:pPr>
+      <w:r>
+        <w:rPr>
+          <w:sz w:val="28"/>
+          <w:szCs w:val="28"/>
+          <w:lang w:val="en-US"/>
+        </w:rPr>
+        <w:t xml:space="preserve">The </w:t>
+      </w:r>
+      <w:r>
+        <w:rPr>
+          <w:i/>
+          <w:iCs/>
+          <w:sz w:val="28"/>
+          <w:szCs w:val="28"/>
+          <w:lang w:val="en-US"/>
+        </w:rPr>
+        <w:t xml:space="preserve">LandscapeDisplay </w:t>
       </w:r>
       <w:r>
         <w:rPr>
@@ -3594,8 +3684,6 @@
         </w:rPr>
         <w:t xml:space="preserve">The TA, Isabella Feng helped me debug my LinkedList to fix a bug with my </w:t>
       </w:r>
-      <w:proofErr w:type="spellStart"/>
-      <w:proofErr w:type="gramStart"/>
       <w:r>
         <w:rPr>
           <w:i/>
@@ -3604,9 +3692,8 @@
           <w:szCs w:val="28"/>
           <w:lang w:val="en-US"/>
         </w:rPr>
-        <w:t>LinkedList.add</w:t>
-      </w:r>
-      <w:proofErr w:type="spellEnd"/>
+        <w:t>LinkedList.add(</w:t>
+      </w:r>
       <w:r>
         <w:rPr>
           <w:i/>
@@ -3615,17 +3702,6 @@
           <w:szCs w:val="28"/>
           <w:lang w:val="en-US"/>
         </w:rPr>
-        <w:t>(</w:t>
-      </w:r>
-      <w:proofErr w:type="gramEnd"/>
-      <w:r>
-        <w:rPr>
-          <w:i/>
-          <w:iCs/>
-          <w:sz w:val="28"/>
-          <w:szCs w:val="28"/>
-          <w:lang w:val="en-US"/>
-        </w:rPr>
         <w:t>…)</w:t>
       </w:r>
       <w:r>
@@ -3634,27 +3710,7 @@
           <w:szCs w:val="28"/>
           <w:lang w:val="en-US"/>
         </w:rPr>
-        <w:t xml:space="preserve"> method. Prof. Harper helped </w:t>
-      </w:r>
-      <w:proofErr w:type="spellStart"/>
-      <w:proofErr w:type="gramStart"/>
-      <w:r>
-        <w:rPr>
-          <w:sz w:val="28"/>
-          <w:szCs w:val="28"/>
-          <w:lang w:val="en-US"/>
-        </w:rPr>
-        <w:t>my</w:t>
-      </w:r>
-      <w:proofErr w:type="spellEnd"/>
-      <w:proofErr w:type="gramEnd"/>
-      <w:r>
-        <w:rPr>
-          <w:sz w:val="28"/>
-          <w:szCs w:val="28"/>
-          <w:lang w:val="en-US"/>
-        </w:rPr>
-        <w:t xml:space="preserve"> by clarifying what was meant by time steps in the project description.</w:t>
+        <w:t xml:space="preserve"> method. Prof. Harper helped my by clarifying what was meant by time steps in the project description.</w:t>
       </w:r>
     </w:p>
     <w:sectPr>

--- a/Project 4 Extensions/Project Report.docx
+++ b/Project 4 Extensions/Project Report.docx
@@ -61,7 +61,25 @@
           <w:szCs w:val="28"/>
           <w:lang w:val="en-US"/>
         </w:rPr>
-        <w:t xml:space="preserve">Parth Parth </w:t>
+        <w:t xml:space="preserve">Parth </w:t>
+      </w:r>
+      <w:proofErr w:type="spellStart"/>
+      <w:r>
+        <w:rPr>
+          <w:sz w:val="28"/>
+          <w:szCs w:val="28"/>
+          <w:lang w:val="en-US"/>
+        </w:rPr>
+        <w:t>Parth</w:t>
+      </w:r>
+      <w:proofErr w:type="spellEnd"/>
+      <w:r>
+        <w:rPr>
+          <w:sz w:val="28"/>
+          <w:szCs w:val="28"/>
+          <w:lang w:val="en-US"/>
+        </w:rPr>
+        <w:t xml:space="preserve"> </w:t>
       </w:r>
       <w:r>
         <w:rPr>
@@ -166,7 +184,43 @@
           <w:szCs w:val="28"/>
           <w:lang w:val="en-US"/>
         </w:rPr>
-        <w:t xml:space="preserve">to understand the behaviour and outcomes of autonomous agents, allowing us to see how the behaviour of independent agents and social tendencies </w:t>
+        <w:t xml:space="preserve">to understand the </w:t>
+      </w:r>
+      <w:proofErr w:type="spellStart"/>
+      <w:r>
+        <w:rPr>
+          <w:sz w:val="28"/>
+          <w:szCs w:val="28"/>
+          <w:lang w:val="en-US"/>
+        </w:rPr>
+        <w:t>behaviour</w:t>
+      </w:r>
+      <w:proofErr w:type="spellEnd"/>
+      <w:r>
+        <w:rPr>
+          <w:sz w:val="28"/>
+          <w:szCs w:val="28"/>
+          <w:lang w:val="en-US"/>
+        </w:rPr>
+        <w:t xml:space="preserve"> and outcomes of autonomous agents, allowing us to see how the </w:t>
+      </w:r>
+      <w:proofErr w:type="spellStart"/>
+      <w:r>
+        <w:rPr>
+          <w:sz w:val="28"/>
+          <w:szCs w:val="28"/>
+          <w:lang w:val="en-US"/>
+        </w:rPr>
+        <w:t>behaviour</w:t>
+      </w:r>
+      <w:proofErr w:type="spellEnd"/>
+      <w:r>
+        <w:rPr>
+          <w:sz w:val="28"/>
+          <w:szCs w:val="28"/>
+          <w:lang w:val="en-US"/>
+        </w:rPr>
+        <w:t xml:space="preserve"> of independent agents and social tendencies </w:t>
       </w:r>
       <w:r>
         <w:rPr>
@@ -1268,6 +1322,7 @@
         </w:rPr>
         <w:t xml:space="preserve">On running the </w:t>
       </w:r>
+      <w:proofErr w:type="spellStart"/>
       <w:r>
         <w:rPr>
           <w:i/>
@@ -1278,6 +1333,7 @@
         </w:rPr>
         <w:t>SocialAgentSimulation</w:t>
       </w:r>
+      <w:proofErr w:type="spellEnd"/>
       <w:r>
         <w:rPr>
           <w:sz w:val="28"/>
@@ -2314,6 +2370,7 @@
         <w:lastRenderedPageBreak/>
         <w:t xml:space="preserve">On running the </w:t>
       </w:r>
+      <w:proofErr w:type="spellStart"/>
       <w:r>
         <w:rPr>
           <w:i/>
@@ -2324,6 +2381,7 @@
         </w:rPr>
         <w:t>CatSocialSimulation</w:t>
       </w:r>
+      <w:proofErr w:type="spellEnd"/>
       <w:r>
         <w:rPr>
           <w:i/>
@@ -3220,8 +3278,25 @@
           <w:szCs w:val="28"/>
           <w:lang w:val="en-US"/>
         </w:rPr>
-        <w:t xml:space="preserve">For this extension, I have implements the </w:t>
-      </w:r>
+        <w:t>For this extension, I have implement</w:t>
+      </w:r>
+      <w:r>
+        <w:rPr>
+          <w:sz w:val="28"/>
+          <w:szCs w:val="28"/>
+          <w:lang w:val="en-US"/>
+        </w:rPr>
+        <w:t>ed</w:t>
+      </w:r>
+      <w:r>
+        <w:rPr>
+          <w:sz w:val="28"/>
+          <w:szCs w:val="28"/>
+          <w:lang w:val="en-US"/>
+        </w:rPr>
+        <w:t xml:space="preserve"> the </w:t>
+      </w:r>
+      <w:proofErr w:type="spellStart"/>
       <w:r>
         <w:rPr>
           <w:i/>
@@ -3232,6 +3307,7 @@
         </w:rPr>
         <w:t>ArrayList</w:t>
       </w:r>
+      <w:proofErr w:type="spellEnd"/>
       <w:r>
         <w:rPr>
           <w:sz w:val="28"/>
@@ -3326,8 +3402,27 @@
           <w:szCs w:val="28"/>
           <w:lang w:val="en-US"/>
         </w:rPr>
-        <w:t xml:space="preserve">I have made the class iterable by extending the </w:t>
-      </w:r>
+        <w:t xml:space="preserve">I have made the class </w:t>
+      </w:r>
+      <w:proofErr w:type="spellStart"/>
+      <w:r>
+        <w:rPr>
+          <w:sz w:val="28"/>
+          <w:szCs w:val="28"/>
+          <w:lang w:val="en-US"/>
+        </w:rPr>
+        <w:t>iterable</w:t>
+      </w:r>
+      <w:proofErr w:type="spellEnd"/>
+      <w:r>
+        <w:rPr>
+          <w:sz w:val="28"/>
+          <w:szCs w:val="28"/>
+          <w:lang w:val="en-US"/>
+        </w:rPr>
+        <w:t xml:space="preserve"> by extending the </w:t>
+      </w:r>
+      <w:proofErr w:type="spellStart"/>
       <w:r>
         <w:rPr>
           <w:i/>
@@ -3336,60 +3431,9 @@
           <w:szCs w:val="28"/>
           <w:lang w:val="en-US"/>
         </w:rPr>
-        <w:t>Iterable&lt;T&gt;</w:t>
-      </w:r>
-      <w:r>
-        <w:rPr>
-          <w:sz w:val="28"/>
-          <w:szCs w:val="28"/>
-          <w:lang w:val="en-US"/>
-        </w:rPr>
-        <w:t xml:space="preserve"> interface.</w:t>
-      </w:r>
-    </w:p>
-    <w:p>
-      <w:pPr>
-        <w:jc w:val="both"/>
-        <w:rPr>
-          <w:sz w:val="28"/>
-          <w:szCs w:val="28"/>
-          <w:lang w:val="en-US"/>
-        </w:rPr>
-      </w:pPr>
-    </w:p>
-    <w:p>
-      <w:pPr>
-        <w:jc w:val="both"/>
-        <w:rPr>
-          <w:sz w:val="28"/>
-          <w:szCs w:val="28"/>
-          <w:lang w:val="en-US"/>
-        </w:rPr>
-      </w:pPr>
-      <w:r>
-        <w:rPr>
-          <w:sz w:val="28"/>
-          <w:szCs w:val="28"/>
-          <w:lang w:val="en-US"/>
-        </w:rPr>
-        <w:t xml:space="preserve">A lot of the challenge </w:t>
-      </w:r>
-      <w:r>
-        <w:rPr>
-          <w:sz w:val="28"/>
-          <w:szCs w:val="28"/>
-          <w:lang w:val="en-US"/>
-        </w:rPr>
-        <w:t>o</w:t>
-      </w:r>
-      <w:r>
-        <w:rPr>
-          <w:sz w:val="28"/>
-          <w:szCs w:val="28"/>
-          <w:lang w:val="en-US"/>
-        </w:rPr>
-        <w:t xml:space="preserve">f this extension was figuring out exactly how things are done with the </w:t>
-      </w:r>
+        <w:t>Iterable</w:t>
+      </w:r>
+      <w:proofErr w:type="spellEnd"/>
       <w:r>
         <w:rPr>
           <w:i/>
@@ -3398,8 +3442,72 @@
           <w:szCs w:val="28"/>
           <w:lang w:val="en-US"/>
         </w:rPr>
+        <w:t>&lt;T&gt;</w:t>
+      </w:r>
+      <w:r>
+        <w:rPr>
+          <w:sz w:val="28"/>
+          <w:szCs w:val="28"/>
+          <w:lang w:val="en-US"/>
+        </w:rPr>
+        <w:t xml:space="preserve"> interface.</w:t>
+      </w:r>
+    </w:p>
+    <w:p>
+      <w:pPr>
+        <w:jc w:val="both"/>
+        <w:rPr>
+          <w:sz w:val="28"/>
+          <w:szCs w:val="28"/>
+          <w:lang w:val="en-US"/>
+        </w:rPr>
+      </w:pPr>
+    </w:p>
+    <w:p>
+      <w:pPr>
+        <w:jc w:val="both"/>
+        <w:rPr>
+          <w:sz w:val="28"/>
+          <w:szCs w:val="28"/>
+          <w:lang w:val="en-US"/>
+        </w:rPr>
+      </w:pPr>
+      <w:r>
+        <w:rPr>
+          <w:sz w:val="28"/>
+          <w:szCs w:val="28"/>
+          <w:lang w:val="en-US"/>
+        </w:rPr>
+        <w:t xml:space="preserve">A lot of the challenge </w:t>
+      </w:r>
+      <w:r>
+        <w:rPr>
+          <w:sz w:val="28"/>
+          <w:szCs w:val="28"/>
+          <w:lang w:val="en-US"/>
+        </w:rPr>
+        <w:t>o</w:t>
+      </w:r>
+      <w:r>
+        <w:rPr>
+          <w:sz w:val="28"/>
+          <w:szCs w:val="28"/>
+          <w:lang w:val="en-US"/>
+        </w:rPr>
+        <w:t xml:space="preserve">f this extension was figuring out exactly how things are done with the </w:t>
+      </w:r>
+      <w:proofErr w:type="spellStart"/>
+      <w:r>
+        <w:rPr>
+          <w:i/>
+          <w:iCs/>
+          <w:sz w:val="28"/>
+          <w:szCs w:val="28"/>
+          <w:lang w:val="en-US"/>
+        </w:rPr>
         <w:t>ArrayList</w:t>
       </w:r>
+      <w:proofErr w:type="spellEnd"/>
       <w:r>
         <w:rPr>
           <w:sz w:val="28"/>
@@ -3608,6 +3716,681 @@
           <w:lang w:val="en-US"/>
         </w:rPr>
         <w:lastRenderedPageBreak/>
+        <w:t xml:space="preserve">Extension </w:t>
+      </w:r>
+      <w:r>
+        <w:rPr>
+          <w:b/>
+          <w:bCs/>
+          <w:sz w:val="44"/>
+          <w:szCs w:val="44"/>
+          <w:u w:val="single"/>
+          <w:lang w:val="en-US"/>
+        </w:rPr>
+        <w:t>2 (Exploration)</w:t>
+      </w:r>
+    </w:p>
+    <w:p>
+      <w:pPr>
+        <w:jc w:val="both"/>
+        <w:rPr>
+          <w:sz w:val="28"/>
+          <w:szCs w:val="28"/>
+          <w:lang w:val="en-US"/>
+        </w:rPr>
+      </w:pPr>
+      <w:r>
+        <w:rPr>
+          <w:sz w:val="28"/>
+          <w:szCs w:val="28"/>
+          <w:lang w:val="en-US"/>
+        </w:rPr>
+        <w:t xml:space="preserve">For this extension, I have </w:t>
+      </w:r>
+      <w:r>
+        <w:rPr>
+          <w:sz w:val="28"/>
+          <w:szCs w:val="28"/>
+          <w:lang w:val="en-US"/>
+        </w:rPr>
+        <w:t xml:space="preserve">bound the </w:t>
+      </w:r>
+      <w:r>
+        <w:rPr>
+          <w:sz w:val="28"/>
+          <w:szCs w:val="28"/>
+          <w:lang w:val="en-US"/>
+        </w:rPr>
+        <w:t>agents in the canvas</w:t>
+      </w:r>
+      <w:r>
+        <w:rPr>
+          <w:sz w:val="28"/>
+          <w:szCs w:val="28"/>
+          <w:lang w:val="en-US"/>
+        </w:rPr>
+        <w:t xml:space="preserve"> to observe the e</w:t>
+      </w:r>
+      <w:r>
+        <w:rPr>
+          <w:sz w:val="28"/>
+          <w:szCs w:val="28"/>
+          <w:lang w:val="en-US"/>
+        </w:rPr>
+        <w:t>ffect it would have on clumping</w:t>
+      </w:r>
+      <w:r>
+        <w:rPr>
+          <w:sz w:val="28"/>
+          <w:szCs w:val="28"/>
+          <w:lang w:val="en-US"/>
+        </w:rPr>
+        <w:t>. Previously, the agents were free to move in almost infinite space</w:t>
+      </w:r>
+      <w:r>
+        <w:rPr>
+          <w:sz w:val="28"/>
+          <w:szCs w:val="28"/>
+          <w:lang w:val="en-US"/>
+        </w:rPr>
+        <w:t xml:space="preserve"> and would become invisible as they moved off the canvas</w:t>
+      </w:r>
+      <w:r>
+        <w:rPr>
+          <w:sz w:val="28"/>
+          <w:szCs w:val="28"/>
+          <w:lang w:val="en-US"/>
+        </w:rPr>
+        <w:t>.</w:t>
+      </w:r>
+    </w:p>
+    <w:p>
+      <w:pPr>
+        <w:jc w:val="both"/>
+        <w:rPr>
+          <w:sz w:val="28"/>
+          <w:szCs w:val="28"/>
+          <w:lang w:val="en-US"/>
+        </w:rPr>
+      </w:pPr>
+      <w:r>
+        <w:rPr>
+          <w:sz w:val="28"/>
+          <w:szCs w:val="28"/>
+          <w:lang w:val="en-US"/>
+        </w:rPr>
+        <w:t>This was achieve</w:t>
+      </w:r>
+      <w:r>
+        <w:rPr>
+          <w:sz w:val="28"/>
+          <w:szCs w:val="28"/>
+          <w:lang w:val="en-US"/>
+        </w:rPr>
+        <w:t>d</w:t>
+      </w:r>
+      <w:r>
+        <w:rPr>
+          <w:sz w:val="28"/>
+          <w:szCs w:val="28"/>
+          <w:lang w:val="en-US"/>
+        </w:rPr>
+        <w:t xml:space="preserve"> by checking for each agent whether it had exceeded the bounds of the c</w:t>
+      </w:r>
+      <w:r>
+        <w:rPr>
+          <w:sz w:val="28"/>
+          <w:szCs w:val="28"/>
+          <w:lang w:val="en-US"/>
+        </w:rPr>
+        <w:t>an</w:t>
+      </w:r>
+      <w:r>
+        <w:rPr>
+          <w:sz w:val="28"/>
+          <w:szCs w:val="28"/>
+          <w:lang w:val="en-US"/>
+        </w:rPr>
+        <w:t>vas</w:t>
+      </w:r>
+      <w:r>
+        <w:rPr>
+          <w:sz w:val="28"/>
+          <w:szCs w:val="28"/>
+          <w:lang w:val="en-US"/>
+        </w:rPr>
+        <w:t xml:space="preserve"> and setting it to be at the boundary if it had.</w:t>
+      </w:r>
+    </w:p>
+    <w:p>
+      <w:pPr>
+        <w:jc w:val="both"/>
+        <w:rPr>
+          <w:sz w:val="28"/>
+          <w:szCs w:val="28"/>
+          <w:lang w:val="en-US"/>
+        </w:rPr>
+      </w:pPr>
+      <w:r>
+        <w:rPr>
+          <w:b/>
+          <w:bCs/>
+          <w:noProof/>
+          <w:sz w:val="44"/>
+          <w:szCs w:val="44"/>
+          <w:u w:val="single"/>
+          <w:lang w:val="en-US"/>
+        </w:rPr>
+        <mc:AlternateContent>
+          <mc:Choice Requires="wps">
+            <w:drawing>
+              <wp:anchor distT="45720" distB="45720" distL="114300" distR="114300" simplePos="0" relativeHeight="251664385" behindDoc="0" locked="0" layoutInCell="1" allowOverlap="1" wp14:anchorId="70E0413A" wp14:editId="1D75F993">
+                <wp:simplePos x="0" y="0"/>
+                <wp:positionH relativeFrom="column">
+                  <wp:posOffset>0</wp:posOffset>
+                </wp:positionH>
+                <wp:positionV relativeFrom="paragraph">
+                  <wp:posOffset>792480</wp:posOffset>
+                </wp:positionV>
+                <wp:extent cx="5654040" cy="3261360"/>
+                <wp:effectExtent l="0" t="0" r="22860" b="15240"/>
+                <wp:wrapSquare wrapText="bothSides"/>
+                <wp:docPr id="217" name="Text Box 2"/>
+                <wp:cNvGraphicFramePr>
+                  <a:graphicFrameLocks xmlns:a="http://schemas.openxmlformats.org/drawingml/2006/main"/>
+                </wp:cNvGraphicFramePr>
+                <a:graphic xmlns:a="http://schemas.openxmlformats.org/drawingml/2006/main">
+                  <a:graphicData uri="http://schemas.microsoft.com/office/word/2010/wordprocessingShape">
+                    <wps:wsp>
+                      <wps:cNvSpPr txBox="1">
+                        <a:spLocks noChangeArrowheads="1"/>
+                      </wps:cNvSpPr>
+                      <wps:spPr bwMode="auto">
+                        <a:xfrm>
+                          <a:off x="0" y="0"/>
+                          <a:ext cx="5654040" cy="3261360"/>
+                        </a:xfrm>
+                        <a:prstGeom prst="rect">
+                          <a:avLst/>
+                        </a:prstGeom>
+                        <a:solidFill>
+                          <a:srgbClr val="FFFFFF"/>
+                        </a:solidFill>
+                        <a:ln w="9525">
+                          <a:solidFill>
+                            <a:srgbClr val="000000"/>
+                          </a:solidFill>
+                          <a:miter lim="800000"/>
+                          <a:headEnd/>
+                          <a:tailEnd/>
+                        </a:ln>
+                      </wps:spPr>
+                      <wps:txbx>
+                        <w:txbxContent>
+                          <w:p>
+                            <w:r>
+                              <w:t xml:space="preserve"> </w:t>
+                            </w:r>
+                            <w:r>
+                              <w:rPr>
+                                <w:noProof/>
+                              </w:rPr>
+                              <w:drawing>
+                                <wp:inline distT="0" distB="0" distL="0" distR="0" wp14:anchorId="6E741748" wp14:editId="0772E2B7">
+                                  <wp:extent cx="2438400" cy="2595644"/>
+                                  <wp:effectExtent l="19050" t="19050" r="19050" b="14605"/>
+                                  <wp:docPr id="3" name="Picture 3" descr="Chart, scatter chart&#10;&#10;Description automatically generated"/>
+                                  <wp:cNvGraphicFramePr>
+                                    <a:graphicFrameLocks xmlns:a="http://schemas.openxmlformats.org/drawingml/2006/main" noChangeAspect="1"/>
+                                  </wp:cNvGraphicFramePr>
+                                  <a:graphic xmlns:a="http://schemas.openxmlformats.org/drawingml/2006/main">
+                                    <a:graphicData uri="http://schemas.openxmlformats.org/drawingml/2006/picture">
+                                      <pic:pic xmlns:pic="http://schemas.openxmlformats.org/drawingml/2006/picture">
+                                        <pic:nvPicPr>
+                                          <pic:cNvPr id="3" name="Picture 3" descr="Chart, scatter chart&#10;&#10;Description automatically generated"/>
+                                          <pic:cNvPicPr/>
+                                        </pic:nvPicPr>
+                                        <pic:blipFill>
+                                          <a:blip r:embed="rId17"/>
+                                          <a:stretch>
+                                            <a:fillRect/>
+                                          </a:stretch>
+                                        </pic:blipFill>
+                                        <pic:spPr>
+                                          <a:xfrm>
+                                            <a:off x="0" y="0"/>
+                                            <a:ext cx="2450145" cy="2608146"/>
+                                          </a:xfrm>
+                                          <a:prstGeom prst="rect">
+                                            <a:avLst/>
+                                          </a:prstGeom>
+                                          <a:ln w="3175">
+                                            <a:solidFill>
+                                              <a:schemeClr val="tx1"/>
+                                            </a:solidFill>
+                                          </a:ln>
+                                        </pic:spPr>
+                                      </pic:pic>
+                                    </a:graphicData>
+                                  </a:graphic>
+                                </wp:inline>
+                              </w:drawing>
+                            </w:r>
+                            <w:r>
+                              <w:t xml:space="preserve">       </w:t>
+                            </w:r>
+                            <w:r>
+                              <w:t xml:space="preserve">     </w:t>
+                            </w:r>
+                            <w:r>
+                              <w:rPr>
+                                <w:noProof/>
+                              </w:rPr>
+                              <w:drawing>
+                                <wp:inline distT="0" distB="0" distL="0" distR="0" wp14:anchorId="5C3FFF4C" wp14:editId="6D5EC224">
+                                  <wp:extent cx="2513330" cy="2609933"/>
+                                  <wp:effectExtent l="19050" t="19050" r="20320" b="19050"/>
+                                  <wp:docPr id="5" name="Picture 5" descr="Chart, scatter chart&#10;&#10;Description automatically generated"/>
+                                  <wp:cNvGraphicFramePr>
+                                    <a:graphicFrameLocks xmlns:a="http://schemas.openxmlformats.org/drawingml/2006/main" noChangeAspect="1"/>
+                                  </wp:cNvGraphicFramePr>
+                                  <a:graphic xmlns:a="http://schemas.openxmlformats.org/drawingml/2006/main">
+                                    <a:graphicData uri="http://schemas.openxmlformats.org/drawingml/2006/picture">
+                                      <pic:pic xmlns:pic="http://schemas.openxmlformats.org/drawingml/2006/picture">
+                                        <pic:nvPicPr>
+                                          <pic:cNvPr id="5" name="Picture 5" descr="Chart, scatter chart&#10;&#10;Description automatically generated"/>
+                                          <pic:cNvPicPr/>
+                                        </pic:nvPicPr>
+                                        <pic:blipFill>
+                                          <a:blip r:embed="rId18"/>
+                                          <a:stretch>
+                                            <a:fillRect/>
+                                          </a:stretch>
+                                        </pic:blipFill>
+                                        <pic:spPr>
+                                          <a:xfrm>
+                                            <a:off x="0" y="0"/>
+                                            <a:ext cx="2521411" cy="2618324"/>
+                                          </a:xfrm>
+                                          <a:prstGeom prst="rect">
+                                            <a:avLst/>
+                                          </a:prstGeom>
+                                          <a:ln w="3175">
+                                            <a:solidFill>
+                                              <a:schemeClr val="tx1"/>
+                                            </a:solidFill>
+                                          </a:ln>
+                                        </pic:spPr>
+                                      </pic:pic>
+                                    </a:graphicData>
+                                  </a:graphic>
+                                </wp:inline>
+                              </w:drawing>
+                            </w:r>
+                            <w:r>
+                              <w:tab/>
+                            </w:r>
+                          </w:p>
+                          <w:p>
+                            <w:proofErr w:type="spellStart"/>
+                            <w:r>
+                              <w:rPr>
+                                <w:i/>
+                                <w:iCs/>
+                              </w:rPr>
+                              <w:t>SocialAgentSimulation</w:t>
+                            </w:r>
+                            <w:proofErr w:type="spellEnd"/>
+                            <w:r>
+                              <w:t xml:space="preserve"> </w:t>
+                            </w:r>
+                            <w:r>
+                              <w:t>with bounded agents</w:t>
+                            </w:r>
+                            <w:r>
+                              <w:t xml:space="preserve">        </w:t>
+                            </w:r>
+                            <w:proofErr w:type="spellStart"/>
+                            <w:r>
+                              <w:rPr>
+                                <w:i/>
+                                <w:iCs/>
+                              </w:rPr>
+                              <w:t>SocialAgentSimulation</w:t>
+                            </w:r>
+                            <w:proofErr w:type="spellEnd"/>
+                            <w:r>
+                              <w:t xml:space="preserve"> without bounded agents</w:t>
+                            </w:r>
+                          </w:p>
+                        </w:txbxContent>
+                      </wps:txbx>
+                      <wps:bodyPr rot="0" vert="horz" wrap="square" lIns="91440" tIns="45720" rIns="91440" bIns="45720" anchor="t" anchorCtr="0">
+                        <a:noAutofit/>
+                      </wps:bodyPr>
+                    </wps:wsp>
+                  </a:graphicData>
+                </a:graphic>
+                <wp14:sizeRelH relativeFrom="margin">
+                  <wp14:pctWidth>0</wp14:pctWidth>
+                </wp14:sizeRelH>
+                <wp14:sizeRelV relativeFrom="margin">
+                  <wp14:pctHeight>0</wp14:pctHeight>
+                </wp14:sizeRelV>
+              </wp:anchor>
+            </w:drawing>
+          </mc:Choice>
+          <mc:Fallback>
+            <w:pict>
+              <v:shape w14:anchorId="70E0413A" id="_x0000_s1028" type="#_x0000_t202" style="position:absolute;left:0;text-align:left;margin-left:0;margin-top:62.4pt;width:445.2pt;height:256.8pt;z-index:251664385;visibility:visible;mso-wrap-style:square;mso-width-percent:0;mso-height-percent:0;mso-wrap-distance-left:9pt;mso-wrap-distance-top:3.6pt;mso-wrap-distance-right:9pt;mso-wrap-distance-bottom:3.6pt;mso-position-horizontal:absolute;mso-position-horizontal-relative:text;mso-position-vertical:absolute;mso-position-vertical-relative:text;mso-width-percent:0;mso-height-percent:0;mso-width-relative:margin;mso-height-relative:margin;v-text-anchor:top" o:gfxdata="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">
+                <v:textbox>
+                  <w:txbxContent>
+                    <w:p>
+                      <w:r>
+                        <w:t xml:space="preserve"> </w:t>
+                      </w:r>
+                      <w:r>
+                        <w:rPr>
+                          <w:noProof/>
+                        </w:rPr>
+                        <w:drawing>
+                          <wp:inline distT="0" distB="0" distL="0" distR="0" wp14:anchorId="6E741748" wp14:editId="0772E2B7">
+                            <wp:extent cx="2438400" cy="2595644"/>
+                            <wp:effectExtent l="19050" t="19050" r="19050" b="14605"/>
+                            <wp:docPr id="3" name="Picture 3" descr="Chart, scatter chart&#10;&#10;Description automatically generated"/>
+                            <wp:cNvGraphicFramePr>
+                              <a:graphicFrameLocks xmlns:a="http://schemas.openxmlformats.org/drawingml/2006/main" noChangeAspect="1"/>
+                            </wp:cNvGraphicFramePr>
+                            <a:graphic xmlns:a="http://schemas.openxmlformats.org/drawingml/2006/main">
+                              <a:graphicData uri="http://schemas.openxmlformats.org/drawingml/2006/picture">
+                                <pic:pic xmlns:pic="http://schemas.openxmlformats.org/drawingml/2006/picture">
+                                  <pic:nvPicPr>
+                                    <pic:cNvPr id="3" name="Picture 3" descr="Chart, scatter chart&#10;&#10;Description automatically generated"/>
+                                    <pic:cNvPicPr/>
+                                  </pic:nvPicPr>
+                                  <pic:blipFill>
+                                    <a:blip r:embed="rId17"/>
+                                    <a:stretch>
+                                      <a:fillRect/>
+                                    </a:stretch>
+                                  </pic:blipFill>
+                                  <pic:spPr>
+                                    <a:xfrm>
+                                      <a:off x="0" y="0"/>
+                                      <a:ext cx="2450145" cy="2608146"/>
+                                    </a:xfrm>
+                                    <a:prstGeom prst="rect">
+                                      <a:avLst/>
+                                    </a:prstGeom>
+                                    <a:ln w="3175">
+                                      <a:solidFill>
+                                        <a:schemeClr val="tx1"/>
+                                      </a:solidFill>
+                                    </a:ln>
+                                  </pic:spPr>
+                                </pic:pic>
+                              </a:graphicData>
+                            </a:graphic>
+                          </wp:inline>
+                        </w:drawing>
+                      </w:r>
+                      <w:r>
+                        <w:t xml:space="preserve">       </w:t>
+                      </w:r>
+                      <w:r>
+                        <w:t xml:space="preserve">     </w:t>
+                      </w:r>
+                      <w:r>
+                        <w:rPr>
+                          <w:noProof/>
+                        </w:rPr>
+                        <w:drawing>
+                          <wp:inline distT="0" distB="0" distL="0" distR="0" wp14:anchorId="5C3FFF4C" wp14:editId="6D5EC224">
+                            <wp:extent cx="2513330" cy="2609933"/>
+                            <wp:effectExtent l="19050" t="19050" r="20320" b="19050"/>
+                            <wp:docPr id="5" name="Picture 5" descr="Chart, scatter chart&#10;&#10;Description automatically generated"/>
+                            <wp:cNvGraphicFramePr>
+                              <a:graphicFrameLocks xmlns:a="http://schemas.openxmlformats.org/drawingml/2006/main" noChangeAspect="1"/>
+                            </wp:cNvGraphicFramePr>
+                            <a:graphic xmlns:a="http://schemas.openxmlformats.org/drawingml/2006/main">
+                              <a:graphicData uri="http://schemas.openxmlformats.org/drawingml/2006/picture">
+                                <pic:pic xmlns:pic="http://schemas.openxmlformats.org/drawingml/2006/picture">
+                                  <pic:nvPicPr>
+                                    <pic:cNvPr id="5" name="Picture 5" descr="Chart, scatter chart&#10;&#10;Description automatically generated"/>
+                                    <pic:cNvPicPr/>
+                                  </pic:nvPicPr>
+                                  <pic:blipFill>
+                                    <a:blip r:embed="rId18"/>
+                                    <a:stretch>
+                                      <a:fillRect/>
+                                    </a:stretch>
+                                  </pic:blipFill>
+                                  <pic:spPr>
+                                    <a:xfrm>
+                                      <a:off x="0" y="0"/>
+                                      <a:ext cx="2521411" cy="2618324"/>
+                                    </a:xfrm>
+                                    <a:prstGeom prst="rect">
+                                      <a:avLst/>
+                                    </a:prstGeom>
+                                    <a:ln w="3175">
+                                      <a:solidFill>
+                                        <a:schemeClr val="tx1"/>
+                                      </a:solidFill>
+                                    </a:ln>
+                                  </pic:spPr>
+                                </pic:pic>
+                              </a:graphicData>
+                            </a:graphic>
+                          </wp:inline>
+                        </w:drawing>
+                      </w:r>
+                      <w:r>
+                        <w:tab/>
+                      </w:r>
+                    </w:p>
+                    <w:p>
+                      <w:proofErr w:type="spellStart"/>
+                      <w:r>
+                        <w:rPr>
+                          <w:i/>
+                          <w:iCs/>
+                        </w:rPr>
+                        <w:t>SocialAgentSimulation</w:t>
+                      </w:r>
+                      <w:proofErr w:type="spellEnd"/>
+                      <w:r>
+                        <w:t xml:space="preserve"> </w:t>
+                      </w:r>
+                      <w:r>
+                        <w:t>with bounded agents</w:t>
+                      </w:r>
+                      <w:r>
+                        <w:t xml:space="preserve">        </w:t>
+                      </w:r>
+                      <w:proofErr w:type="spellStart"/>
+                      <w:r>
+                        <w:rPr>
+                          <w:i/>
+                          <w:iCs/>
+                        </w:rPr>
+                        <w:t>SocialAgentSimulation</w:t>
+                      </w:r>
+                      <w:proofErr w:type="spellEnd"/>
+                      <w:r>
+                        <w:t xml:space="preserve"> without bounded agents</w:t>
+                      </w:r>
+                    </w:p>
+                  </w:txbxContent>
+                </v:textbox>
+                <w10:wrap type="square"/>
+              </v:shape>
+            </w:pict>
+          </mc:Fallback>
+        </mc:AlternateContent>
+      </w:r>
+      <w:r>
+        <w:rPr>
+          <w:sz w:val="28"/>
+          <w:szCs w:val="28"/>
+          <w:lang w:val="en-US"/>
+        </w:rPr>
+        <w:t xml:space="preserve">It was observed that the </w:t>
+      </w:r>
+      <w:r>
+        <w:rPr>
+          <w:sz w:val="28"/>
+          <w:szCs w:val="28"/>
+          <w:lang w:val="en-US"/>
+        </w:rPr>
+        <w:t>clumps</w:t>
+      </w:r>
+      <w:r>
+        <w:rPr>
+          <w:sz w:val="28"/>
+          <w:szCs w:val="28"/>
+          <w:lang w:val="en-US"/>
+        </w:rPr>
+        <w:t xml:space="preserve"> when the agents were bound</w:t>
+      </w:r>
+      <w:r>
+        <w:rPr>
+          <w:sz w:val="28"/>
+          <w:szCs w:val="28"/>
+          <w:lang w:val="en-US"/>
+        </w:rPr>
+        <w:t xml:space="preserve"> had more agents </w:t>
+      </w:r>
+      <w:r>
+        <w:rPr>
+          <w:sz w:val="28"/>
+          <w:szCs w:val="28"/>
+          <w:lang w:val="en-US"/>
+        </w:rPr>
+        <w:t xml:space="preserve">in them </w:t>
+      </w:r>
+      <w:r>
+        <w:rPr>
+          <w:sz w:val="28"/>
+          <w:szCs w:val="28"/>
+          <w:lang w:val="en-US"/>
+        </w:rPr>
+        <w:t>than when they were not bound</w:t>
+      </w:r>
+      <w:r>
+        <w:rPr>
+          <w:sz w:val="28"/>
+          <w:szCs w:val="28"/>
+          <w:lang w:val="en-US"/>
+        </w:rPr>
+        <w:t>.</w:t>
+      </w:r>
+      <w:r>
+        <w:rPr>
+          <w:sz w:val="28"/>
+          <w:szCs w:val="28"/>
+          <w:lang w:val="en-US"/>
+        </w:rPr>
+        <w:t xml:space="preserve"> However, the clumps were more pronounced/differentiated when they were not bound.</w:t>
+      </w:r>
+    </w:p>
+    <w:p>
+      <w:pPr>
+        <w:jc w:val="both"/>
+        <w:rPr>
+          <w:b/>
+          <w:bCs/>
+          <w:sz w:val="44"/>
+          <w:szCs w:val="44"/>
+          <w:u w:val="single"/>
+          <w:lang w:val="en-US"/>
+        </w:rPr>
+      </w:pPr>
+    </w:p>
+    <w:p>
+      <w:pPr>
+        <w:jc w:val="both"/>
+        <w:rPr>
+          <w:b/>
+          <w:bCs/>
+          <w:sz w:val="44"/>
+          <w:szCs w:val="44"/>
+          <w:u w:val="single"/>
+          <w:lang w:val="en-US"/>
+        </w:rPr>
+      </w:pPr>
+    </w:p>
+    <w:p>
+      <w:pPr>
+        <w:jc w:val="both"/>
+        <w:rPr>
+          <w:b/>
+          <w:bCs/>
+          <w:sz w:val="44"/>
+          <w:szCs w:val="44"/>
+          <w:u w:val="single"/>
+          <w:lang w:val="en-US"/>
+        </w:rPr>
+      </w:pPr>
+    </w:p>
+    <w:p>
+      <w:pPr>
+        <w:jc w:val="both"/>
+        <w:rPr>
+          <w:b/>
+          <w:bCs/>
+          <w:sz w:val="44"/>
+          <w:szCs w:val="44"/>
+          <w:u w:val="single"/>
+          <w:lang w:val="en-US"/>
+        </w:rPr>
+      </w:pPr>
+    </w:p>
+    <w:p>
+      <w:pPr>
+        <w:jc w:val="both"/>
+        <w:rPr>
+          <w:b/>
+          <w:bCs/>
+          <w:sz w:val="44"/>
+          <w:szCs w:val="44"/>
+          <w:u w:val="single"/>
+          <w:lang w:val="en-US"/>
+        </w:rPr>
+      </w:pPr>
+    </w:p>
+    <w:p>
+      <w:pPr>
+        <w:jc w:val="both"/>
+        <w:rPr>
+          <w:b/>
+          <w:bCs/>
+          <w:sz w:val="44"/>
+          <w:szCs w:val="44"/>
+          <w:u w:val="single"/>
+          <w:lang w:val="en-US"/>
+        </w:rPr>
+      </w:pPr>
+    </w:p>
+    <w:p>
+      <w:pPr>
+        <w:jc w:val="both"/>
+        <w:rPr>
+          <w:sz w:val="28"/>
+          <w:szCs w:val="28"/>
+          <w:lang w:val="en-US"/>
+        </w:rPr>
+      </w:pPr>
+      <w:r>
+        <w:rPr>
+          <w:b/>
+          <w:bCs/>
+          <w:sz w:val="44"/>
+          <w:szCs w:val="44"/>
+          <w:u w:val="single"/>
+          <w:lang w:val="en-US"/>
+        </w:rPr>
+        <w:lastRenderedPageBreak/>
         <w:t>References/Acknowledgements</w:t>
       </w:r>
     </w:p>
@@ -3628,6 +4411,7 @@
         </w:rPr>
         <w:t xml:space="preserve">The </w:t>
       </w:r>
+      <w:proofErr w:type="spellStart"/>
       <w:r>
         <w:rPr>
           <w:i/>
@@ -3636,7 +4420,18 @@
           <w:szCs w:val="28"/>
           <w:lang w:val="en-US"/>
         </w:rPr>
-        <w:t xml:space="preserve">LandscapeDisplay </w:t>
+        <w:t>LandscapeDisplay</w:t>
+      </w:r>
+      <w:proofErr w:type="spellEnd"/>
+      <w:r>
+        <w:rPr>
+          <w:i/>
+          <w:iCs/>
+          <w:sz w:val="28"/>
+          <w:szCs w:val="28"/>
+          <w:lang w:val="en-US"/>
+        </w:rPr>
+        <w:t xml:space="preserve"> </w:t>
       </w:r>
       <w:r>
         <w:rPr>
@@ -3646,7 +4441,7 @@
         </w:rPr>
         <w:t xml:space="preserve">class was retrieved from </w:t>
       </w:r>
-      <w:hyperlink r:id="rId17" w:history="1">
+      <w:hyperlink r:id="rId19" w:history="1">
         <w:r>
           <w:rPr>
             <w:rStyle w:val="Hyperlink"/>
@@ -3684,6 +4479,7 @@
         </w:rPr>
         <w:t xml:space="preserve">The TA, Isabella Feng helped me debug my LinkedList to fix a bug with my </w:t>
       </w:r>
+      <w:proofErr w:type="spellStart"/>
       <w:r>
         <w:rPr>
           <w:i/>
@@ -3692,8 +4488,9 @@
           <w:szCs w:val="28"/>
           <w:lang w:val="en-US"/>
         </w:rPr>
-        <w:t>LinkedList.add(</w:t>
-      </w:r>
+        <w:t>LinkedList.add</w:t>
+      </w:r>
+      <w:proofErr w:type="spellEnd"/>
       <w:r>
         <w:rPr>
           <w:i/>
@@ -3702,6 +4499,16 @@
           <w:szCs w:val="28"/>
           <w:lang w:val="en-US"/>
         </w:rPr>
+        <w:t>(</w:t>
+      </w:r>
+      <w:r>
+        <w:rPr>
+          <w:i/>
+          <w:iCs/>
+          <w:sz w:val="28"/>
+          <w:szCs w:val="28"/>
+          <w:lang w:val="en-US"/>
+        </w:rPr>
         <w:t>…)</w:t>
       </w:r>
       <w:r>
@@ -3710,7 +4517,25 @@
           <w:szCs w:val="28"/>
           <w:lang w:val="en-US"/>
         </w:rPr>
-        <w:t xml:space="preserve"> method. Prof. Harper helped my by clarifying what was meant by time steps in the project description.</w:t>
+        <w:t xml:space="preserve"> method. Prof. Harper helped </w:t>
+      </w:r>
+      <w:proofErr w:type="spellStart"/>
+      <w:r>
+        <w:rPr>
+          <w:sz w:val="28"/>
+          <w:szCs w:val="28"/>
+          <w:lang w:val="en-US"/>
+        </w:rPr>
+        <w:t>my</w:t>
+      </w:r>
+      <w:proofErr w:type="spellEnd"/>
+      <w:r>
+        <w:rPr>
+          <w:sz w:val="28"/>
+          <w:szCs w:val="28"/>
+          <w:lang w:val="en-US"/>
+        </w:rPr>
+        <w:t xml:space="preserve"> by clarifying what was meant by time steps in the project description.</w:t>
       </w:r>
     </w:p>
     <w:sectPr>
